--- a/papers/chora 2009.docx
+++ b/papers/chora 2009.docx
@@ -321,7 +321,80 @@
           <w:sz w:val="24"/>
           <w:szCs w:val="24"/>
         </w:rPr>
-        <w:t xml:space="preserve">lips width to perimeter ratio, Upper lip height to width ratio, Lower lip height to width ratio,  Inner to outer circle ratio, Width to middle height ratio, Left side upper to lower lip convexity ratio, Right side upper to lower lip convexity, </w:t>
+        <w:t>lips width to perimeter ratio, Upper lip height to width ratio, Lower lip height</w:t>
+      </w:r>
+    </w:p>
+    <w:p>
+      <w:pPr>
+        <w:pStyle w:val="Normal"/>
+        <w:rPr>
+          <w:rFonts w:ascii="Liberation Serif" w:hAnsi="Liberation Serif"/>
+          <w:b w:val="false"/>
+          <w:i w:val="false"/>
+          <w:caps w:val="false"/>
+          <w:smallCaps w:val="false"/>
+          <w:color w:val="24292E"/>
+          <w:spacing w:val="0"/>
+          <w:sz w:val="24"/>
+          <w:szCs w:val="24"/>
+        </w:rPr>
+      </w:pPr>
+      <w:r>
+        <w:rPr>
+          <w:rFonts w:ascii="Liberation Serif" w:hAnsi="Liberation Serif"/>
+          <w:b w:val="false"/>
+          <w:i w:val="false"/>
+          <w:caps w:val="false"/>
+          <w:smallCaps w:val="false"/>
+          <w:color w:val="24292E"/>
+          <w:spacing w:val="0"/>
+          <w:sz w:val="24"/>
+          <w:szCs w:val="24"/>
+        </w:rPr>
+      </w:r>
+    </w:p>
+    <w:p>
+      <w:pPr>
+        <w:pStyle w:val="Normal"/>
+        <w:rPr>
+          <w:rFonts w:ascii="Liberation Serif" w:hAnsi="Liberation Serif"/>
+          <w:b w:val="false"/>
+          <w:i w:val="false"/>
+          <w:caps w:val="false"/>
+          <w:smallCaps w:val="false"/>
+          <w:color w:val="24292E"/>
+          <w:spacing w:val="0"/>
+          <w:sz w:val="24"/>
+          <w:szCs w:val="24"/>
+        </w:rPr>
+      </w:pPr>
+      <w:r>
+        <w:rPr>
+          <w:rFonts w:ascii="Liberation Serif" w:hAnsi="Liberation Serif"/>
+          <w:b w:val="false"/>
+          <w:i w:val="false"/>
+          <w:caps w:val="false"/>
+          <w:smallCaps w:val="false"/>
+          <w:color w:val="24292E"/>
+          <w:spacing w:val="0"/>
+          <w:sz w:val="24"/>
+          <w:szCs w:val="24"/>
+        </w:rPr>
+        <w:t xml:space="preserve"> </w:t>
+      </w:r>
+      <w:r>
+        <w:rPr>
+          <w:rFonts w:ascii="Liberation Serif" w:hAnsi="Liberation Serif"/>
+          <w:b w:val="false"/>
+          <w:i w:val="false"/>
+          <w:caps w:val="false"/>
+          <w:smallCaps w:val="false"/>
+          <w:color w:val="24292E"/>
+          <w:spacing w:val="0"/>
+          <w:sz w:val="24"/>
+          <w:szCs w:val="24"/>
+        </w:rPr>
+        <w:t xml:space="preserve">to width ratio,  Inner to outer circle ratio, Width to middle height ratio, Left side upper to lower lip convexity ratio, Right side upper to lower lip convexity, </w:t>
       </w:r>
       <w:r>
         <w:rPr>
